--- a/SIB/Libreria de Trabajo/Gestion/SIB_PP.docx
+++ b/SIB/Libreria de Trabajo/Gestion/SIB_PP.docx
@@ -386,7 +386,15 @@
               <w:jc w:val="center"/>
             </w:pPr>
             <w:r>
-              <w:t>01/04/2016</w:t>
+              <w:t>0</w:t>
+            </w:r>
+            <w:r>
+              <w:t>2</w:t>
+            </w:r>
+            <w:bookmarkStart w:id="0" w:name="_GoBack"/>
+            <w:bookmarkEnd w:id="0"/>
+            <w:r>
+              <w:t>/04/2016</w:t>
             </w:r>
           </w:p>
         </w:tc>
@@ -2780,7 +2788,13 @@
               <w:rPr>
                 <w:rFonts w:asciiTheme="minorHAnsi" w:hAnsiTheme="minorHAnsi"/>
               </w:rPr>
-              <w:t>22</w:t>
+              <w:t>2</w:t>
+            </w:r>
+            <w:r>
+              <w:rPr>
+                <w:rFonts w:asciiTheme="minorHAnsi" w:hAnsiTheme="minorHAnsi"/>
+              </w:rPr>
+              <w:t>9</w:t>
             </w:r>
             <w:r>
               <w:rPr>
@@ -2963,7 +2977,7 @@
               <w:rPr>
                 <w:rFonts w:asciiTheme="minorHAnsi" w:hAnsiTheme="minorHAnsi"/>
               </w:rPr>
-              <w:t>Jueves</w:t>
+              <w:t>Viernes</w:t>
             </w:r>
             <w:r>
               <w:rPr>
@@ -2975,7 +2989,7 @@
               <w:rPr>
                 <w:rFonts w:asciiTheme="minorHAnsi" w:hAnsiTheme="minorHAnsi"/>
               </w:rPr>
-              <w:t>28</w:t>
+              <w:t>06</w:t>
             </w:r>
             <w:r>
               <w:rPr>
@@ -2987,13 +3001,19 @@
               <w:rPr>
                 <w:rFonts w:asciiTheme="minorHAnsi" w:hAnsiTheme="minorHAnsi"/>
               </w:rPr>
-              <w:t>A</w:t>
-            </w:r>
-            <w:r>
-              <w:rPr>
-                <w:rFonts w:asciiTheme="minorHAnsi" w:hAnsiTheme="minorHAnsi"/>
-              </w:rPr>
-              <w:t xml:space="preserve">bril del </w:t>
+              <w:t>Mayo</w:t>
+            </w:r>
+            <w:r>
+              <w:rPr>
+                <w:rFonts w:asciiTheme="minorHAnsi" w:hAnsiTheme="minorHAnsi"/>
+              </w:rPr>
+              <w:t xml:space="preserve"> </w:t>
+            </w:r>
+            <w:r>
+              <w:rPr>
+                <w:rFonts w:asciiTheme="minorHAnsi" w:hAnsiTheme="minorHAnsi"/>
+              </w:rPr>
+              <w:t xml:space="preserve">del </w:t>
             </w:r>
             <w:r>
               <w:rPr>
@@ -3024,7 +3044,7 @@
               <w:rPr>
                 <w:rFonts w:asciiTheme="minorHAnsi" w:hAnsiTheme="minorHAnsi"/>
               </w:rPr>
-              <w:t>Jueves</w:t>
+              <w:t>Viernes</w:t>
             </w:r>
             <w:r>
               <w:rPr>
@@ -3036,13 +3056,19 @@
               <w:rPr>
                 <w:rFonts w:asciiTheme="minorHAnsi" w:hAnsiTheme="minorHAnsi"/>
               </w:rPr>
-              <w:t>05</w:t>
-            </w:r>
-            <w:r>
-              <w:rPr>
-                <w:rFonts w:asciiTheme="minorHAnsi" w:hAnsiTheme="minorHAnsi"/>
-              </w:rPr>
-              <w:t xml:space="preserve"> de </w:t>
+              <w:t>13</w:t>
+            </w:r>
+            <w:r>
+              <w:rPr>
+                <w:rFonts w:asciiTheme="minorHAnsi" w:hAnsiTheme="minorHAnsi"/>
+              </w:rPr>
+              <w:t xml:space="preserve"> </w:t>
+            </w:r>
+            <w:r>
+              <w:rPr>
+                <w:rFonts w:asciiTheme="minorHAnsi" w:hAnsiTheme="minorHAnsi"/>
+              </w:rPr>
+              <w:t xml:space="preserve">de </w:t>
             </w:r>
             <w:r>
               <w:rPr>
@@ -3139,7 +3165,21 @@
                 <w:szCs w:val="22"/>
               </w:rPr>
               <w:br/>
-              <w:t>Módulo Gestión de Usuarios</w:t>
+              <w:t xml:space="preserve">Módulo </w:t>
+            </w:r>
+            <w:r>
+              <w:rPr>
+                <w:rFonts w:asciiTheme="minorHAnsi" w:hAnsiTheme="minorHAnsi"/>
+                <w:szCs w:val="22"/>
+              </w:rPr>
+              <w:t xml:space="preserve">de </w:t>
+            </w:r>
+            <w:r>
+              <w:rPr>
+                <w:rFonts w:asciiTheme="minorHAnsi" w:hAnsiTheme="minorHAnsi"/>
+                <w:szCs w:val="22"/>
+              </w:rPr>
+              <w:t>Usuarios</w:t>
             </w:r>
           </w:p>
           <w:p>
@@ -3168,7 +3208,7 @@
                 <w:szCs w:val="22"/>
               </w:rPr>
               <w:br/>
-              <w:t>Módulo de Mantenimiento</w:t>
+              <w:t>Módulo Gestión de inventario</w:t>
             </w:r>
           </w:p>
           <w:p>
@@ -3189,7 +3229,7 @@
                 <w:rFonts w:asciiTheme="minorHAnsi" w:hAnsiTheme="minorHAnsi"/>
                 <w:szCs w:val="22"/>
               </w:rPr>
-              <w:t>Software completo</w:t>
+              <w:t>Avance del software 3</w:t>
             </w:r>
             <w:r>
               <w:rPr>
@@ -3197,7 +3237,14 @@
                 <w:szCs w:val="22"/>
               </w:rPr>
               <w:br/>
-              <w:t>Módulo de Gestión de horarios</w:t>
+              <w:t xml:space="preserve">Módulo </w:t>
+            </w:r>
+            <w:r>
+              <w:rPr>
+                <w:rFonts w:asciiTheme="minorHAnsi" w:hAnsiTheme="minorHAnsi"/>
+                <w:szCs w:val="22"/>
+              </w:rPr>
+              <w:t>Gestión de almacén</w:t>
             </w:r>
           </w:p>
           <w:p>
@@ -3226,7 +3273,28 @@
                 <w:szCs w:val="22"/>
               </w:rPr>
               <w:br/>
-              <w:t>Módulo de Gestión de horarios</w:t>
+              <w:t xml:space="preserve">Módulo </w:t>
+            </w:r>
+            <w:r>
+              <w:rPr>
+                <w:rFonts w:asciiTheme="minorHAnsi" w:hAnsiTheme="minorHAnsi"/>
+                <w:szCs w:val="22"/>
+              </w:rPr>
+              <w:t xml:space="preserve">de </w:t>
+            </w:r>
+            <w:r>
+              <w:rPr>
+                <w:rFonts w:asciiTheme="minorHAnsi" w:hAnsiTheme="minorHAnsi"/>
+                <w:szCs w:val="22"/>
+              </w:rPr>
+              <w:t xml:space="preserve">Gestión </w:t>
+            </w:r>
+            <w:r>
+              <w:rPr>
+                <w:rFonts w:asciiTheme="minorHAnsi" w:hAnsiTheme="minorHAnsi"/>
+                <w:szCs w:val="22"/>
+              </w:rPr>
+              <w:t>de Pedidos</w:t>
             </w:r>
           </w:p>
         </w:tc>
@@ -3270,12 +3338,11 @@
               <w:rPr>
                 <w:rFonts w:asciiTheme="minorHAnsi" w:hAnsiTheme="minorHAnsi"/>
               </w:rPr>
-              <w:t>Jueves</w:t>
-            </w:r>
-            <w:r>
-              <w:rPr>
-                <w:rFonts w:asciiTheme="minorHAnsi" w:hAnsiTheme="minorHAnsi"/>
-                <w:szCs w:val="22"/>
+              <w:t>Viernes</w:t>
+            </w:r>
+            <w:r>
+              <w:rPr>
+                <w:rFonts w:asciiTheme="minorHAnsi" w:hAnsiTheme="minorHAnsi"/>
               </w:rPr>
               <w:t xml:space="preserve"> </w:t>
             </w:r>
@@ -3283,7 +3350,7 @@
               <w:rPr>
                 <w:rFonts w:asciiTheme="minorHAnsi" w:hAnsiTheme="minorHAnsi"/>
               </w:rPr>
-              <w:t>12</w:t>
+              <w:t>20</w:t>
             </w:r>
             <w:r>
               <w:rPr>
@@ -3328,21 +3395,20 @@
               <w:rPr>
                 <w:rFonts w:asciiTheme="minorHAnsi" w:hAnsiTheme="minorHAnsi"/>
               </w:rPr>
-              <w:t>Jueves</w:t>
+              <w:t>Viernes</w:t>
+            </w:r>
+            <w:r>
+              <w:rPr>
+                <w:rFonts w:asciiTheme="minorHAnsi" w:hAnsiTheme="minorHAnsi"/>
+              </w:rPr>
+              <w:t xml:space="preserve"> </w:t>
             </w:r>
             <w:r>
               <w:rPr>
                 <w:rFonts w:asciiTheme="minorHAnsi" w:hAnsiTheme="minorHAnsi"/>
                 <w:szCs w:val="22"/>
               </w:rPr>
-              <w:t xml:space="preserve"> </w:t>
-            </w:r>
-            <w:r>
-              <w:rPr>
-                <w:rFonts w:asciiTheme="minorHAnsi" w:hAnsiTheme="minorHAnsi"/>
-                <w:szCs w:val="22"/>
-              </w:rPr>
-              <w:t>19</w:t>
+              <w:t>27</w:t>
             </w:r>
             <w:r>
               <w:rPr>
@@ -3395,33 +3461,22 @@
               <w:rPr>
                 <w:rFonts w:asciiTheme="minorHAnsi" w:hAnsiTheme="minorHAnsi"/>
               </w:rPr>
-              <w:t>Jueves</w:t>
-            </w:r>
-            <w:r>
-              <w:rPr>
-                <w:rFonts w:asciiTheme="minorHAnsi" w:hAnsiTheme="minorHAnsi"/>
-                <w:szCs w:val="22"/>
+              <w:t>Viernes</w:t>
+            </w:r>
+            <w:r>
+              <w:rPr>
+                <w:rFonts w:asciiTheme="minorHAnsi" w:hAnsiTheme="minorHAnsi"/>
               </w:rPr>
               <w:t xml:space="preserve"> </w:t>
             </w:r>
             <w:r>
-              <w:t>26</w:t>
+              <w:t>03</w:t>
             </w:r>
             <w:r>
               <w:t xml:space="preserve"> de </w:t>
             </w:r>
             <w:r>
-              <w:rPr>
-                <w:rFonts w:asciiTheme="minorHAnsi" w:hAnsiTheme="minorHAnsi"/>
-              </w:rPr>
-              <w:t>Mayo</w:t>
-            </w:r>
-            <w:r>
-              <w:rPr>
-                <w:rFonts w:asciiTheme="minorHAnsi" w:hAnsiTheme="minorHAnsi"/>
-                <w:szCs w:val="22"/>
-              </w:rPr>
-              <w:t xml:space="preserve"> </w:t>
+              <w:t xml:space="preserve">Junio </w:t>
             </w:r>
             <w:r>
               <w:t xml:space="preserve">del </w:t>
@@ -3453,17 +3508,16 @@
               <w:rPr>
                 <w:rFonts w:asciiTheme="minorHAnsi" w:hAnsiTheme="minorHAnsi"/>
               </w:rPr>
-              <w:t>Jueves</w:t>
-            </w:r>
-            <w:r>
-              <w:rPr>
-                <w:rFonts w:asciiTheme="minorHAnsi" w:hAnsiTheme="minorHAnsi"/>
-                <w:szCs w:val="22"/>
+              <w:t>Viernes</w:t>
+            </w:r>
+            <w:r>
+              <w:rPr>
+                <w:rFonts w:asciiTheme="minorHAnsi" w:hAnsiTheme="minorHAnsi"/>
               </w:rPr>
               <w:t xml:space="preserve"> </w:t>
             </w:r>
             <w:r>
-              <w:t>02</w:t>
+              <w:t>10</w:t>
             </w:r>
             <w:r>
               <w:t xml:space="preserve"> de </w:t>
@@ -3570,7 +3624,7 @@
               <w:rPr>
                 <w:rFonts w:asciiTheme="minorHAnsi" w:hAnsiTheme="minorHAnsi"/>
               </w:rPr>
-              <w:t>Jueves</w:t>
+              <w:t>Viernes</w:t>
             </w:r>
             <w:r>
               <w:rPr>
@@ -3579,7 +3633,7 @@
               <w:t xml:space="preserve"> </w:t>
             </w:r>
             <w:r>
-              <w:t>09</w:t>
+              <w:t>17</w:t>
             </w:r>
             <w:r>
               <w:t xml:space="preserve"> de </w:t>
@@ -3681,7 +3735,7 @@
               <w:rPr>
                 <w:rFonts w:asciiTheme="minorHAnsi" w:hAnsiTheme="minorHAnsi"/>
               </w:rPr>
-              <w:t>Jueves</w:t>
+              <w:t>Viernes</w:t>
             </w:r>
             <w:r>
               <w:rPr>
@@ -3690,7 +3744,7 @@
               <w:t xml:space="preserve"> </w:t>
             </w:r>
             <w:r>
-              <w:t>16</w:t>
+              <w:t>24</w:t>
             </w:r>
             <w:r>
               <w:t xml:space="preserve"> de </w:t>
@@ -3792,13 +3846,16 @@
               <w:t xml:space="preserve">Viernes </w:t>
             </w:r>
             <w:r>
-              <w:t>17</w:t>
+              <w:t>1</w:t>
             </w:r>
             <w:r>
               <w:t xml:space="preserve"> de </w:t>
             </w:r>
             <w:r>
-              <w:t xml:space="preserve">Junio </w:t>
+              <w:t>Julio</w:t>
+            </w:r>
+            <w:r>
+              <w:t xml:space="preserve"> </w:t>
             </w:r>
             <w:r>
               <w:t xml:space="preserve">del </w:t>
@@ -3894,13 +3951,13 @@
               <w:t xml:space="preserve">Viernes </w:t>
             </w:r>
             <w:r>
-              <w:t>17</w:t>
+              <w:t>8</w:t>
             </w:r>
             <w:r>
               <w:t xml:space="preserve"> de </w:t>
             </w:r>
             <w:r>
-              <w:t xml:space="preserve">Junio </w:t>
+              <w:t xml:space="preserve">Julio </w:t>
             </w:r>
             <w:r>
               <w:t xml:space="preserve">del </w:t>
@@ -5073,8 +5130,6 @@
       <w:pPr>
         <w:ind w:left="-284"/>
       </w:pPr>
-      <w:bookmarkStart w:id="0" w:name="_GoBack"/>
-      <w:bookmarkEnd w:id="0"/>
     </w:p>
     <w:sectPr>
       <w:headerReference w:type="default" r:id="rId13"/>
@@ -9410,7 +9465,7 @@
 </file>
 
 <file path=customXml/itemProps1.xml><?xml version="1.0" encoding="utf-8"?>
-<ds:datastoreItem xmlns:ds="http://schemas.openxmlformats.org/officeDocument/2006/customXml" ds:itemID="{2FA334AE-C17A-455D-B427-46E4889493EC}">
+<ds:datastoreItem xmlns:ds="http://schemas.openxmlformats.org/officeDocument/2006/customXml" ds:itemID="{EC379891-978B-411B-91AC-0527A4E38ED0}">
   <ds:schemaRefs>
     <ds:schemaRef ds:uri="http://schemas.openxmlformats.org/officeDocument/2006/bibliography"/>
   </ds:schemaRefs>
